--- a/documents/EnglishLetter.docx
+++ b/documents/EnglishLetter.docx
@@ -117,7 +117,6 @@
         </w:rPr>
         <w:t xml:space="preserve">                                                                                          </w:t>
       </w:r>
-      <w:proofErr w:type="gramStart"/>
       <w:r>
         <w:rPr>
           <w:sz w:val="28"/>
@@ -133,7 +132,6 @@
         <w:t>{</w:t>
       </w:r>
       <w:proofErr w:type="spellStart"/>
-      <w:proofErr w:type="gramEnd"/>
       <w:r>
         <w:rPr>
           <w:sz w:val="28"/>
@@ -359,43 +357,73 @@
           <w:sz w:val="28"/>
           <w:szCs w:val="28"/>
         </w:rPr>
-        <w:t xml:space="preserve">Student/ {name} </w:t>
-      </w:r>
-      <w:r>
-        <w:rPr>
-          <w:sz w:val="28"/>
-          <w:szCs w:val="28"/>
-        </w:rPr>
-        <w:tab/>
-      </w:r>
-      <w:r>
-        <w:rPr>
-          <w:sz w:val="28"/>
-          <w:szCs w:val="28"/>
-        </w:rPr>
-        <w:tab/>
-      </w:r>
-      <w:r>
-        <w:rPr>
-          <w:sz w:val="28"/>
-          <w:szCs w:val="28"/>
-        </w:rPr>
-        <w:tab/>
-      </w:r>
-      <w:r>
-        <w:rPr>
-          <w:sz w:val="28"/>
-          <w:szCs w:val="28"/>
-        </w:rPr>
-        <w:tab/>
-      </w:r>
-      <w:r>
-        <w:rPr>
-          <w:sz w:val="28"/>
-          <w:szCs w:val="28"/>
-        </w:rPr>
-        <w:tab/>
-        <w:t>Student ID/ {id}</w:t>
+        <w:t>Student/ {</w:t>
+      </w:r>
+      <w:r>
+        <w:rPr>
+          <w:sz w:val="28"/>
+          <w:szCs w:val="28"/>
+        </w:rPr>
+        <w:t>Name</w:t>
+      </w:r>
+      <w:r>
+        <w:rPr>
+          <w:sz w:val="28"/>
+          <w:szCs w:val="28"/>
+        </w:rPr>
+        <w:t xml:space="preserve">} </w:t>
+      </w:r>
+      <w:r>
+        <w:rPr>
+          <w:sz w:val="28"/>
+          <w:szCs w:val="28"/>
+        </w:rPr>
+        <w:tab/>
+      </w:r>
+      <w:r>
+        <w:rPr>
+          <w:sz w:val="28"/>
+          <w:szCs w:val="28"/>
+        </w:rPr>
+        <w:tab/>
+      </w:r>
+      <w:r>
+        <w:rPr>
+          <w:sz w:val="28"/>
+          <w:szCs w:val="28"/>
+        </w:rPr>
+        <w:tab/>
+      </w:r>
+      <w:r>
+        <w:rPr>
+          <w:sz w:val="28"/>
+          <w:szCs w:val="28"/>
+        </w:rPr>
+        <w:tab/>
+      </w:r>
+      <w:r>
+        <w:rPr>
+          <w:sz w:val="28"/>
+          <w:szCs w:val="28"/>
+        </w:rPr>
+        <w:tab/>
+        <w:t>Student ID/ {</w:t>
+      </w:r>
+      <w:proofErr w:type="spellStart"/>
+      <w:r>
+        <w:rPr>
+          <w:sz w:val="28"/>
+          <w:szCs w:val="28"/>
+        </w:rPr>
+        <w:t>GraduateId</w:t>
+      </w:r>
+      <w:proofErr w:type="spellEnd"/>
+      <w:r>
+        <w:rPr>
+          <w:sz w:val="28"/>
+          <w:szCs w:val="28"/>
+        </w:rPr>
+        <w:t>}</w:t>
       </w:r>
     </w:p>
     <w:p>
@@ -413,59 +441,71 @@
           <w:sz w:val="28"/>
           <w:szCs w:val="28"/>
         </w:rPr>
-        <w:t>Nationality: {nationality}</w:t>
-      </w:r>
-      <w:r>
-        <w:rPr>
-          <w:sz w:val="28"/>
-          <w:szCs w:val="28"/>
-        </w:rPr>
-        <w:tab/>
-      </w:r>
-      <w:r>
-        <w:rPr>
-          <w:sz w:val="28"/>
-          <w:szCs w:val="28"/>
-        </w:rPr>
-        <w:tab/>
-      </w:r>
-      <w:r>
-        <w:rPr>
-          <w:sz w:val="28"/>
-          <w:szCs w:val="28"/>
-        </w:rPr>
-        <w:tab/>
-      </w:r>
-      <w:r>
-        <w:rPr>
-          <w:sz w:val="28"/>
-          <w:szCs w:val="28"/>
-        </w:rPr>
-        <w:tab/>
-      </w:r>
-      <w:r>
-        <w:rPr>
-          <w:sz w:val="28"/>
-          <w:szCs w:val="28"/>
-        </w:rPr>
-        <w:tab/>
-        <w:t xml:space="preserve">Born </w:t>
-      </w:r>
-      <w:proofErr w:type="gramStart"/>
-      <w:r>
-        <w:rPr>
-          <w:sz w:val="28"/>
-          <w:szCs w:val="28"/>
-        </w:rPr>
-        <w:t>in:</w:t>
-      </w:r>
-      <w:proofErr w:type="gramEnd"/>
-      <w:r>
-        <w:rPr>
-          <w:sz w:val="28"/>
-          <w:szCs w:val="28"/>
-        </w:rPr>
-        <w:t xml:space="preserve"> {country}</w:t>
+        <w:t>Nationality: {</w:t>
+      </w:r>
+      <w:r>
+        <w:rPr>
+          <w:sz w:val="28"/>
+          <w:szCs w:val="28"/>
+        </w:rPr>
+        <w:t>Nationality</w:t>
+      </w:r>
+      <w:r>
+        <w:rPr>
+          <w:sz w:val="28"/>
+          <w:szCs w:val="28"/>
+        </w:rPr>
+        <w:t>}</w:t>
+      </w:r>
+      <w:r>
+        <w:rPr>
+          <w:sz w:val="28"/>
+          <w:szCs w:val="28"/>
+        </w:rPr>
+        <w:tab/>
+      </w:r>
+      <w:r>
+        <w:rPr>
+          <w:sz w:val="28"/>
+          <w:szCs w:val="28"/>
+        </w:rPr>
+        <w:tab/>
+      </w:r>
+      <w:r>
+        <w:rPr>
+          <w:sz w:val="28"/>
+          <w:szCs w:val="28"/>
+        </w:rPr>
+        <w:tab/>
+      </w:r>
+      <w:r>
+        <w:rPr>
+          <w:sz w:val="28"/>
+          <w:szCs w:val="28"/>
+        </w:rPr>
+        <w:tab/>
+      </w:r>
+      <w:r>
+        <w:rPr>
+          <w:sz w:val="28"/>
+          <w:szCs w:val="28"/>
+        </w:rPr>
+        <w:tab/>
+        <w:t>Born in: {</w:t>
+      </w:r>
+      <w:r>
+        <w:rPr>
+          <w:sz w:val="28"/>
+          <w:szCs w:val="28"/>
+        </w:rPr>
+        <w:t>Nationality</w:t>
+      </w:r>
+      <w:r>
+        <w:rPr>
+          <w:sz w:val="28"/>
+          <w:szCs w:val="28"/>
+        </w:rPr>
+        <w:t>}</w:t>
       </w:r>
     </w:p>
     <w:p>
@@ -483,23 +523,21 @@
           <w:sz w:val="28"/>
           <w:szCs w:val="28"/>
         </w:rPr>
-        <w:t>Year</w:t>
-      </w:r>
-      <w:proofErr w:type="gramStart"/>
-      <w:r>
-        <w:rPr>
-          <w:sz w:val="28"/>
-          <w:szCs w:val="28"/>
-        </w:rPr>
-        <w:t>:  {</w:t>
-      </w:r>
-      <w:proofErr w:type="gramEnd"/>
-      <w:r>
-        <w:rPr>
-          <w:sz w:val="28"/>
-          <w:szCs w:val="28"/>
-        </w:rPr>
-        <w:t>year}                     Graduated in: {</w:t>
+        <w:t>Year:</w:t>
+      </w:r>
+      <w:r>
+        <w:rPr>
+          <w:sz w:val="28"/>
+          <w:szCs w:val="28"/>
+        </w:rPr>
+        <w:t xml:space="preserve"> </w:t>
+      </w:r>
+      <w:r>
+        <w:rPr>
+          <w:sz w:val="28"/>
+          <w:szCs w:val="28"/>
+        </w:rPr>
+        <w:t>{year}                     Graduated in: {</w:t>
       </w:r>
       <w:proofErr w:type="spellStart"/>
       <w:r>
@@ -507,7 +545,7 @@
           <w:sz w:val="28"/>
           <w:szCs w:val="28"/>
         </w:rPr>
-        <w:t>grad_date</w:t>
+        <w:t>EndDate</w:t>
       </w:r>
       <w:proofErr w:type="spellEnd"/>
       <w:r>
@@ -525,13 +563,22 @@
         <w:tab/>
         <w:t xml:space="preserve">             Date Birth:{</w:t>
       </w:r>
-      <w:r>
-        <w:rPr>
-          <w:sz w:val="28"/>
-          <w:szCs w:val="28"/>
-        </w:rPr>
-        <w:t>date</w:t>
-      </w:r>
+      <w:proofErr w:type="spellStart"/>
+      <w:r>
+        <w:rPr>
+          <w:sz w:val="28"/>
+          <w:szCs w:val="28"/>
+        </w:rPr>
+        <w:t>B</w:t>
+      </w:r>
+      <w:r>
+        <w:rPr>
+          <w:sz w:val="28"/>
+          <w:szCs w:val="28"/>
+        </w:rPr>
+        <w:t>irthDate</w:t>
+      </w:r>
+      <w:proofErr w:type="spellEnd"/>
       <w:r>
         <w:rPr>
           <w:sz w:val="28"/>
@@ -591,7 +638,21 @@
           <w:sz w:val="28"/>
           <w:szCs w:val="28"/>
         </w:rPr>
-        <w:t>Major: {major}</w:t>
+        <w:t>Major: {</w:t>
+      </w:r>
+      <w:r>
+        <w:rPr>
+          <w:sz w:val="28"/>
+          <w:szCs w:val="28"/>
+        </w:rPr>
+        <w:t>Department</w:t>
+      </w:r>
+      <w:r>
+        <w:rPr>
+          <w:sz w:val="28"/>
+          <w:szCs w:val="28"/>
+        </w:rPr>
+        <w:t>}</w:t>
       </w:r>
       <w:r>
         <w:rPr>
@@ -631,7 +692,37 @@
           <w:sz w:val="28"/>
           <w:szCs w:val="28"/>
         </w:rPr>
-        <w:t>her request, noting that the Faculty Council approved the result on 31/7/2010, and the result is currently being approved by the University Council.</w:t>
+        <w:t xml:space="preserve">her request, noting that the Faculty Council approved the result on </w:t>
+      </w:r>
+      <w:r>
+        <w:rPr>
+          <w:sz w:val="28"/>
+          <w:szCs w:val="28"/>
+        </w:rPr>
+        <w:t>{</w:t>
+      </w:r>
+      <w:proofErr w:type="spellStart"/>
+      <w:r>
+        <w:rPr>
+          <w:sz w:val="28"/>
+          <w:szCs w:val="28"/>
+        </w:rPr>
+        <w:t>issue_date</w:t>
+      </w:r>
+      <w:proofErr w:type="spellEnd"/>
+      <w:r>
+        <w:rPr>
+          <w:sz w:val="28"/>
+          <w:szCs w:val="28"/>
+        </w:rPr>
+        <w:t>}</w:t>
+      </w:r>
+      <w:r>
+        <w:rPr>
+          <w:sz w:val="28"/>
+          <w:szCs w:val="28"/>
+        </w:rPr>
+        <w:t>, and the result is currently being approved by the University Council.</w:t>
       </w:r>
       <w:r>
         <w:rPr>
@@ -796,7 +887,15 @@
           <w:sz w:val="16"/>
           <w:szCs w:val="16"/>
         </w:rPr>
-        <w:t>* The name of the College of Computers and Information has been changed to the College of Computers and Artificial Intelligence by Prime Ministerial Resolution No. (1442) of 2019 amending some provisions of the Executive Regulations of the Universities Regulation Law.</w:t>
+        <w:t xml:space="preserve">* The name of the College of Computers and Information has been changed to the College of Computers and Artificial Intelligence by Prime </w:t>
+      </w:r>
+      <w:r>
+        <w:rPr>
+          <w:sz w:val="16"/>
+          <w:szCs w:val="16"/>
+        </w:rPr>
+        <w:lastRenderedPageBreak/>
+        <w:t>Ministerial Resolution No. (1442) of 2019 amending some provisions of the Executive Regulations of the Universities Regulation Law.</w:t>
       </w:r>
       <w:r>
         <w:tab/>

--- a/documents/EnglishLetter.docx
+++ b/documents/EnglishLetter.docx
@@ -537,7 +537,21 @@
           <w:sz w:val="28"/>
           <w:szCs w:val="28"/>
         </w:rPr>
-        <w:t>{year}                     Graduated in: {</w:t>
+        <w:t>{</w:t>
+      </w:r>
+      <w:r>
+        <w:rPr>
+          <w:sz w:val="28"/>
+          <w:szCs w:val="28"/>
+        </w:rPr>
+        <w:t>StartDate</w:t>
+      </w:r>
+      <w:r>
+        <w:rPr>
+          <w:sz w:val="28"/>
+          <w:szCs w:val="28"/>
+        </w:rPr>
+        <w:t>}                     Graduated in: {</w:t>
       </w:r>
       <w:proofErr w:type="spellStart"/>
       <w:r>
@@ -561,7 +575,21 @@
           <w:szCs w:val="28"/>
         </w:rPr>
         <w:tab/>
-        <w:t xml:space="preserve">             Date Birth:{</w:t>
+        <w:t xml:space="preserve">             Date </w:t>
+      </w:r>
+      <w:r>
+        <w:rPr>
+          <w:sz w:val="28"/>
+          <w:szCs w:val="28"/>
+        </w:rPr>
+        <w:t xml:space="preserve">of </w:t>
+      </w:r>
+      <w:r>
+        <w:rPr>
+          <w:sz w:val="28"/>
+          <w:szCs w:val="28"/>
+        </w:rPr>
+        <w:t>Birth:{</w:t>
       </w:r>
       <w:proofErr w:type="spellStart"/>
       <w:r>
@@ -638,7 +666,14 @@
           <w:sz w:val="28"/>
           <w:szCs w:val="28"/>
         </w:rPr>
-        <w:t>Major: {</w:t>
+        <w:t>Specialization</w:t>
+      </w:r>
+      <w:r>
+        <w:rPr>
+          <w:sz w:val="28"/>
+          <w:szCs w:val="28"/>
+        </w:rPr>
+        <w:t>: {</w:t>
       </w:r>
       <w:r>
         <w:rPr>
@@ -653,14 +688,6 @@
           <w:szCs w:val="28"/>
         </w:rPr>
         <w:t>}</w:t>
-      </w:r>
-      <w:r>
-        <w:rPr>
-          <w:sz w:val="28"/>
-          <w:szCs w:val="28"/>
-        </w:rPr>
-        <w:tab/>
-        <w:t>Minor: {minor}</w:t>
       </w:r>
     </w:p>
     <w:p>
@@ -740,17 +767,6 @@
         <w:rPr>
           <w:sz w:val="28"/>
           <w:szCs w:val="28"/>
-        </w:rPr>
-      </w:pPr>
-    </w:p>
-    <w:p>
-      <w:pPr>
-        <w:tabs>
-          <w:tab w:val="left" w:pos="3820"/>
-        </w:tabs>
-        <w:rPr>
-          <w:sz w:val="28"/>
-          <w:szCs w:val="28"/>
           <w:lang w:bidi="ar-EG"/>
         </w:rPr>
       </w:pPr>
@@ -887,15 +903,7 @@
           <w:sz w:val="16"/>
           <w:szCs w:val="16"/>
         </w:rPr>
-        <w:t xml:space="preserve">* The name of the College of Computers and Information has been changed to the College of Computers and Artificial Intelligence by Prime </w:t>
-      </w:r>
-      <w:r>
-        <w:rPr>
-          <w:sz w:val="16"/>
-          <w:szCs w:val="16"/>
-        </w:rPr>
-        <w:lastRenderedPageBreak/>
-        <w:t>Ministerial Resolution No. (1442) of 2019 amending some provisions of the Executive Regulations of the Universities Regulation Law.</w:t>
+        <w:t>* The name of the College of Computers and Information has been changed to the College of Computers and Artificial Intelligence by Prime Ministerial Resolution No. (1442) of 2019 amending some provisions of the Executive Regulations of the Universities Regulation Law.</w:t>
       </w:r>
       <w:r>
         <w:tab/>
@@ -1564,6 +1572,7 @@
   <w:style w:type="character" w:default="1" w:styleId="DefaultParagraphFont">
     <w:name w:val="Default Paragraph Font"/>
     <w:uiPriority w:val="1"/>
+    <w:semiHidden/>
     <w:unhideWhenUsed/>
   </w:style>
   <w:style w:type="table" w:default="1" w:styleId="TableNormal">
